--- a/online/download/index/AI海洋科技挑战赛项目申报书-工程组（高校组）.docx
+++ b/online/download/index/AI海洋科技挑战赛项目申报书-工程组（高校组）.docx
@@ -1,20 +1,203 @@
 
 <file path=word/document.xml><?xml version="1.0" encoding="utf-8"?>
-<w:document xmlns:wpc="http://schemas.microsoft.com/office/word/2010/wordprocessingCanvas" xmlns:cx="http://schemas.microsoft.com/office/drawing/2014/chartex" xmlns:cx1="http://schemas.microsoft.com/office/drawing/2015/9/8/chartex" xmlns:mc="http://schemas.openxmlformats.org/markup-compatibility/2006" xmlns:o="urn:schemas-microsoft-com:office:office" xmlns:r="http://schemas.openxmlformats.org/officeDocument/2006/relationships" xmlns:m="http://schemas.openxmlformats.org/officeDocument/2006/math" xmlns:v="urn:schemas-microsoft-com:vml" xmlns:wp14="http://schemas.microsoft.com/office/word/2010/wordprocessingDrawing" xmlns:wp="http://schemas.openxmlformats.org/drawingml/2006/wordprocessingDrawing" xmlns:w10="urn:schemas-microsoft-com:office:word" xmlns:w="http://schemas.openxmlformats.org/wordprocessingml/2006/main" xmlns:w14="http://schemas.microsoft.com/office/word/2010/wordml" xmlns:w15="http://schemas.microsoft.com/office/word/2012/wordml" xmlns:w16se="http://schemas.microsoft.com/office/word/2015/wordml/symex" xmlns:wpg="http://schemas.microsoft.com/office/word/2010/wordprocessingGroup" xmlns:wpi="http://schemas.microsoft.com/office/word/2010/wordprocessingInk" xmlns:wne="http://schemas.microsoft.com/office/word/2006/wordml" xmlns:wps="http://schemas.microsoft.com/office/word/2010/wordprocessingShape" mc:Ignorable="w14 w15 w16se wp14">
+<w:document xmlns:wpc="http://schemas.microsoft.com/office/word/2010/wordprocessingCanvas" xmlns:cx="http://schemas.microsoft.com/office/drawing/2014/chartex" xmlns:cx1="http://schemas.microsoft.com/office/drawing/2015/9/8/chartex" xmlns:cx2="http://schemas.microsoft.com/office/drawing/2015/10/21/chartex" xmlns:cx3="http://schemas.microsoft.com/office/drawing/2016/5/9/chartex" xmlns:cx4="http://schemas.microsoft.com/office/drawing/2016/5/10/chartex" xmlns:cx5="http://schemas.microsoft.com/office/drawing/2016/5/11/chartex" xmlns:cx6="http://schemas.microsoft.com/office/drawing/2016/5/12/chartex" xmlns:cx7="http://schemas.microsoft.com/office/drawing/2016/5/13/chartex" xmlns:cx8="http://schemas.microsoft.com/office/drawing/2016/5/14/chartex" xmlns:mc="http://schemas.openxmlformats.org/markup-compatibility/2006" xmlns:aink="http://schemas.microsoft.com/office/drawing/2016/ink" xmlns:am3d="http://schemas.microsoft.com/office/drawing/2017/model3d" xmlns:o="urn:schemas-microsoft-com:office:office" xmlns:r="http://schemas.openxmlformats.org/officeDocument/2006/relationships" xmlns:m="http://schemas.openxmlformats.org/officeDocument/2006/math" xmlns:v="urn:schemas-microsoft-com:vml" xmlns:wp14="http://schemas.microsoft.com/office/word/2010/wordprocessingDrawing" xmlns:wp="http://schemas.openxmlformats.org/drawingml/2006/wordprocessingDrawing" xmlns:w10="urn:schemas-microsoft-com:office:word" xmlns:w="http://schemas.openxmlformats.org/wordprocessingml/2006/main" xmlns:w14="http://schemas.microsoft.com/office/word/2010/wordml" xmlns:w15="http://schemas.microsoft.com/office/word/2012/wordml" xmlns:w16cid="http://schemas.microsoft.com/office/word/2016/wordml/cid" xmlns:w16se="http://schemas.microsoft.com/office/word/2015/wordml/symex" xmlns:wpg="http://schemas.microsoft.com/office/word/2010/wordprocessingGroup" xmlns:wpi="http://schemas.microsoft.com/office/word/2010/wordprocessingInk" xmlns:wne="http://schemas.microsoft.com/office/word/2006/wordml" xmlns:wps="http://schemas.microsoft.com/office/word/2010/wordprocessingShape" mc:Ignorable="w14 w15 w16se w16cid wp14">
   <w:body>
     <w:p>
       <w:pPr>
-        <w:spacing w:line="359" w:lineRule="exact"/>
-        <w:rPr>
-          <w:rFonts w:hint="eastAsia"/>
+        <w:spacing w:line="232" w:lineRule="exact"/>
+        <w:rPr>
           <w:sz w:val="20"/>
           <w:szCs w:val="20"/>
         </w:rPr>
       </w:pPr>
-      <w:bookmarkStart w:id="0" w:name="_Hlk10548516"/>
-      <w:bookmarkStart w:id="1" w:name="_Hlk10548614"/>
-      <w:bookmarkStart w:id="2" w:name="_GoBack"/>
-      <w:bookmarkEnd w:id="2"/>
+      <w:bookmarkStart w:id="0" w:name="_Hlk10548567"/>
+      <w:bookmarkStart w:id="1" w:name="_Hlk10548516"/>
+    </w:p>
+    <w:p>
+      <w:pPr>
+        <w:spacing w:line="241" w:lineRule="exact"/>
+        <w:ind w:right="6"/>
+        <w:rPr>
+          <w:rFonts w:ascii="宋体" w:eastAsia="宋体" w:hAnsi="宋体" w:cs="宋体"/>
+          <w:sz w:val="21"/>
+          <w:szCs w:val="21"/>
+        </w:rPr>
+      </w:pPr>
+      <w:r>
+        <w:rPr>
+          <w:rFonts w:ascii="宋体" w:eastAsia="宋体" w:hAnsi="宋体" w:cs="宋体"/>
+          <w:sz w:val="21"/>
+          <w:szCs w:val="21"/>
+        </w:rPr>
+        <w:t>注意：申报者完成</w:t>
+      </w:r>
+      <w:r>
+        <w:rPr>
+          <w:rFonts w:ascii="宋体" w:eastAsia="宋体" w:hAnsi="宋体" w:cs="宋体" w:hint="eastAsia"/>
+          <w:sz w:val="21"/>
+          <w:szCs w:val="21"/>
+        </w:rPr>
+        <w:t>填</w:t>
+      </w:r>
+      <w:r>
+        <w:rPr>
+          <w:rFonts w:ascii="宋体" w:eastAsia="宋体" w:hAnsi="宋体" w:cs="宋体" w:hint="eastAsia"/>
+          <w:sz w:val="21"/>
+          <w:szCs w:val="21"/>
+        </w:rPr>
+        <w:t>写</w:t>
+      </w:r>
+      <w:r>
+        <w:rPr>
+          <w:rFonts w:ascii="宋体" w:eastAsia="宋体" w:hAnsi="宋体" w:cs="宋体"/>
+          <w:sz w:val="21"/>
+          <w:szCs w:val="21"/>
+        </w:rPr>
+        <w:t>后，</w:t>
+      </w:r>
+      <w:r>
+        <w:rPr>
+          <w:rFonts w:ascii="宋体" w:eastAsia="宋体" w:hAnsi="宋体" w:cs="宋体" w:hint="eastAsia"/>
+          <w:sz w:val="21"/>
+          <w:szCs w:val="21"/>
+        </w:rPr>
+        <w:t>请</w:t>
+      </w:r>
+      <w:r>
+        <w:rPr>
+          <w:rFonts w:ascii="宋体" w:eastAsia="宋体" w:hAnsi="宋体" w:cs="宋体"/>
+          <w:sz w:val="21"/>
+          <w:szCs w:val="21"/>
+        </w:rPr>
+        <w:t>将申报书</w:t>
+      </w:r>
+      <w:r>
+        <w:rPr>
+          <w:rFonts w:ascii="宋体" w:eastAsia="宋体" w:hAnsi="宋体" w:cs="宋体" w:hint="eastAsia"/>
+          <w:sz w:val="21"/>
+          <w:szCs w:val="21"/>
+        </w:rPr>
+        <w:t>转换成pdf格式</w:t>
+      </w:r>
+      <w:r>
+        <w:rPr>
+          <w:rFonts w:ascii="宋体" w:eastAsia="宋体" w:hAnsi="宋体" w:cs="宋体"/>
+          <w:sz w:val="21"/>
+          <w:szCs w:val="21"/>
+        </w:rPr>
+        <w:t>上传至</w:t>
+      </w:r>
+      <w:r>
+        <w:rPr>
+          <w:rFonts w:ascii="宋体" w:eastAsia="宋体" w:hAnsi="宋体" w:cs="宋体" w:hint="eastAsia"/>
+          <w:sz w:val="21"/>
+          <w:szCs w:val="21"/>
+        </w:rPr>
+        <w:t>指定邮箱</w:t>
+      </w:r>
+      <w:r>
+        <w:rPr>
+          <w:rFonts w:ascii="宋体" w:eastAsia="宋体" w:hAnsi="宋体" w:cs="宋体" w:hint="eastAsia"/>
+          <w:sz w:val="21"/>
+          <w:szCs w:val="21"/>
+        </w:rPr>
+        <w:t>info@gloeduns</w:t>
+      </w:r>
+      <w:r>
+        <w:rPr>
+          <w:rFonts w:ascii="宋体" w:eastAsia="宋体" w:hAnsi="宋体" w:cs="宋体"/>
+          <w:sz w:val="21"/>
+          <w:szCs w:val="21"/>
+        </w:rPr>
+        <w:t>.com</w:t>
+      </w:r>
+      <w:r>
+        <w:rPr>
+          <w:rFonts w:ascii="宋体" w:eastAsia="宋体" w:hAnsi="宋体" w:cs="宋体"/>
+          <w:sz w:val="21"/>
+          <w:szCs w:val="21"/>
+        </w:rPr>
+        <w:t>。</w:t>
+      </w:r>
+      <w:r>
+        <w:rPr>
+          <w:rFonts w:ascii="宋体" w:eastAsia="宋体" w:hAnsi="宋体" w:cs="宋体" w:hint="eastAsia"/>
+          <w:sz w:val="21"/>
+          <w:szCs w:val="21"/>
+        </w:rPr>
+        <w:t>文件名称改为“</w:t>
+      </w:r>
+      <w:r>
+        <w:rPr>
+          <w:rFonts w:ascii="宋体" w:eastAsia="宋体" w:hAnsi="宋体" w:cs="宋体" w:hint="eastAsia"/>
+          <w:sz w:val="21"/>
+          <w:szCs w:val="21"/>
+        </w:rPr>
+        <w:t>申报书</w:t>
+      </w:r>
+      <w:r>
+        <w:rPr>
+          <w:rFonts w:ascii="宋体" w:eastAsia="宋体" w:hAnsi="宋体" w:cs="宋体" w:hint="eastAsia"/>
+          <w:sz w:val="21"/>
+          <w:szCs w:val="21"/>
+        </w:rPr>
+        <w:t>-算法组/工程组-初中组/高中组/高校组-</w:t>
+      </w:r>
+      <w:r>
+        <w:rPr>
+          <w:rFonts w:ascii="宋体" w:eastAsia="宋体" w:hAnsi="宋体" w:cs="宋体" w:hint="eastAsia"/>
+          <w:sz w:val="21"/>
+          <w:szCs w:val="21"/>
+        </w:rPr>
+        <w:t>队名</w:t>
+      </w:r>
+      <w:r>
+        <w:rPr>
+          <w:rFonts w:ascii="宋体" w:eastAsia="宋体" w:hAnsi="宋体" w:cs="宋体" w:hint="eastAsia"/>
+          <w:sz w:val="21"/>
+          <w:szCs w:val="21"/>
+        </w:rPr>
+        <w:t>-学校”。</w:t>
+      </w:r>
+    </w:p>
+    <w:p>
+      <w:pPr>
+        <w:spacing w:line="241" w:lineRule="exact"/>
+        <w:ind w:right="6"/>
+        <w:rPr>
+          <w:sz w:val="20"/>
+          <w:szCs w:val="20"/>
+        </w:rPr>
+      </w:pPr>
+    </w:p>
+    <w:p>
+      <w:pPr>
+        <w:spacing w:line="200" w:lineRule="exact"/>
+        <w:rPr>
+          <w:sz w:val="20"/>
+          <w:szCs w:val="20"/>
+        </w:rPr>
+      </w:pPr>
+      <w:bookmarkStart w:id="2" w:name="_Hlk10548614"/>
+      <w:bookmarkEnd w:id="0"/>
+    </w:p>
+    <w:p>
+      <w:pPr>
+        <w:spacing w:line="200" w:lineRule="exact"/>
+        <w:rPr>
+          <w:sz w:val="20"/>
+          <w:szCs w:val="20"/>
+        </w:rPr>
+      </w:pPr>
+    </w:p>
+    <w:p>
+      <w:pPr>
+        <w:spacing w:line="359" w:lineRule="exact"/>
+        <w:rPr>
+          <w:sz w:val="20"/>
+          <w:szCs w:val="20"/>
+        </w:rPr>
+      </w:pPr>
     </w:p>
     <w:p>
       <w:pPr>
@@ -138,7 +321,7 @@
     </w:p>
     <w:p>
       <w:pPr>
-        <w:spacing w:line="392" w:lineRule="exact"/>
+        <w:spacing w:line="200" w:lineRule="exact"/>
         <w:rPr>
           <w:sz w:val="20"/>
           <w:szCs w:val="20"/>
@@ -147,9 +330,35 @@
     </w:p>
     <w:p>
       <w:pPr>
+        <w:spacing w:line="200" w:lineRule="exact"/>
+        <w:rPr>
+          <w:sz w:val="20"/>
+          <w:szCs w:val="20"/>
+        </w:rPr>
+      </w:pPr>
+    </w:p>
+    <w:p>
+      <w:pPr>
+        <w:spacing w:line="200" w:lineRule="exact"/>
+        <w:rPr>
+          <w:sz w:val="20"/>
+          <w:szCs w:val="20"/>
+        </w:rPr>
+      </w:pPr>
+    </w:p>
+    <w:p>
+      <w:pPr>
+        <w:spacing w:line="392" w:lineRule="exact"/>
+        <w:rPr>
+          <w:sz w:val="20"/>
+          <w:szCs w:val="20"/>
+        </w:rPr>
+      </w:pPr>
+    </w:p>
+    <w:p>
+      <w:pPr>
         <w:spacing w:line="366" w:lineRule="exact"/>
         <w:ind w:left="640"/>
-        <w:jc w:val="center"/>
         <w:rPr>
           <w:rFonts w:ascii="微软雅黑" w:eastAsia="微软雅黑" w:hAnsi="微软雅黑"/>
           <w:sz w:val="20"/>
@@ -173,10 +382,16 @@
         </w:rPr>
         <w:t>：</w:t>
       </w:r>
-    </w:p>
-    <w:p>
-      <w:pPr>
-        <w:spacing w:line="237" w:lineRule="exact"/>
+      <w:r>
+        <w:rPr>
+          <w:u w:val="single"/>
+        </w:rPr>
+        <w:t xml:space="preserve">    </w:t>
+      </w:r>
+    </w:p>
+    <w:p>
+      <w:pPr>
+        <w:spacing w:line="200" w:lineRule="exact"/>
         <w:rPr>
           <w:sz w:val="20"/>
           <w:szCs w:val="20"/>
@@ -185,9 +400,53 @@
     </w:p>
     <w:p>
       <w:pPr>
+        <w:spacing w:line="234" w:lineRule="exact"/>
+        <w:rPr>
+          <w:sz w:val="20"/>
+          <w:szCs w:val="20"/>
+        </w:rPr>
+      </w:pPr>
+    </w:p>
+    <w:p>
+      <w:pPr>
+        <w:spacing w:line="200" w:lineRule="exact"/>
+        <w:rPr>
+          <w:sz w:val="20"/>
+          <w:szCs w:val="20"/>
+        </w:rPr>
+      </w:pPr>
+    </w:p>
+    <w:p>
+      <w:pPr>
+        <w:spacing w:line="200" w:lineRule="exact"/>
+        <w:rPr>
+          <w:sz w:val="20"/>
+          <w:szCs w:val="20"/>
+        </w:rPr>
+      </w:pPr>
+    </w:p>
+    <w:p>
+      <w:pPr>
+        <w:spacing w:line="200" w:lineRule="exact"/>
+        <w:rPr>
+          <w:sz w:val="20"/>
+          <w:szCs w:val="20"/>
+        </w:rPr>
+      </w:pPr>
+    </w:p>
+    <w:p>
+      <w:pPr>
+        <w:spacing w:line="237" w:lineRule="exact"/>
+        <w:rPr>
+          <w:sz w:val="20"/>
+          <w:szCs w:val="20"/>
+        </w:rPr>
+      </w:pPr>
+    </w:p>
+    <w:p>
+      <w:pPr>
         <w:spacing w:line="366" w:lineRule="exact"/>
         <w:ind w:left="640"/>
-        <w:jc w:val="center"/>
         <w:rPr>
           <w:sz w:val="20"/>
           <w:szCs w:val="20"/>
@@ -237,7 +496,6 @@
     <w:p>
       <w:pPr>
         <w:spacing w:line="156" w:lineRule="exact"/>
-        <w:jc w:val="center"/>
         <w:rPr>
           <w:sz w:val="20"/>
           <w:szCs w:val="20"/>
@@ -248,7 +506,6 @@
       <w:pPr>
         <w:spacing w:line="366" w:lineRule="exact"/>
         <w:ind w:left="1280"/>
-        <w:jc w:val="center"/>
         <w:rPr>
           <w:sz w:val="20"/>
           <w:szCs w:val="20"/>
@@ -273,7 +530,7 @@
     </w:p>
     <w:p>
       <w:pPr>
-        <w:spacing w:line="235" w:lineRule="exact"/>
+        <w:spacing w:line="33" w:lineRule="exact"/>
         <w:rPr>
           <w:sz w:val="20"/>
           <w:szCs w:val="20"/>
@@ -283,8 +540,73 @@
     <w:p>
       <w:pPr>
         <w:spacing w:line="366" w:lineRule="exact"/>
+        <w:ind w:left="1280"/>
+        <w:rPr>
+          <w:rFonts w:ascii="楷体" w:eastAsia="楷体" w:hAnsi="楷体" w:cs="楷体"/>
+          <w:sz w:val="32"/>
+          <w:szCs w:val="32"/>
+        </w:rPr>
+      </w:pPr>
+    </w:p>
+    <w:p>
+      <w:pPr>
+        <w:spacing w:line="366" w:lineRule="exact"/>
+        <w:ind w:left="1280"/>
+        <w:rPr>
+          <w:sz w:val="20"/>
+          <w:szCs w:val="20"/>
+        </w:rPr>
+      </w:pPr>
+    </w:p>
+    <w:p>
+      <w:pPr>
+        <w:spacing w:line="36" w:lineRule="exact"/>
+        <w:rPr>
+          <w:sz w:val="20"/>
+          <w:szCs w:val="20"/>
+        </w:rPr>
+      </w:pPr>
+    </w:p>
+    <w:p>
+      <w:pPr>
+        <w:spacing w:line="200" w:lineRule="exact"/>
+        <w:rPr>
+          <w:sz w:val="20"/>
+          <w:szCs w:val="20"/>
+        </w:rPr>
+      </w:pPr>
+    </w:p>
+    <w:p>
+      <w:pPr>
+        <w:spacing w:line="200" w:lineRule="exact"/>
+        <w:rPr>
+          <w:sz w:val="20"/>
+          <w:szCs w:val="20"/>
+        </w:rPr>
+      </w:pPr>
+    </w:p>
+    <w:p>
+      <w:pPr>
+        <w:spacing w:line="200" w:lineRule="exact"/>
+        <w:rPr>
+          <w:sz w:val="20"/>
+          <w:szCs w:val="20"/>
+        </w:rPr>
+      </w:pPr>
+    </w:p>
+    <w:p>
+      <w:pPr>
+        <w:spacing w:line="235" w:lineRule="exact"/>
+        <w:rPr>
+          <w:sz w:val="20"/>
+          <w:szCs w:val="20"/>
+        </w:rPr>
+      </w:pPr>
+    </w:p>
+    <w:p>
+      <w:pPr>
+        <w:spacing w:line="366" w:lineRule="exact"/>
         <w:ind w:left="640"/>
-        <w:jc w:val="center"/>
         <w:rPr>
           <w:sz w:val="20"/>
           <w:szCs w:val="20"/>
@@ -334,7 +656,6 @@
     <w:p>
       <w:pPr>
         <w:spacing w:line="156" w:lineRule="exact"/>
-        <w:jc w:val="center"/>
         <w:rPr>
           <w:sz w:val="20"/>
           <w:szCs w:val="20"/>
@@ -344,7 +665,6 @@
     <w:p>
       <w:pPr>
         <w:spacing w:line="35" w:lineRule="exact"/>
-        <w:jc w:val="center"/>
         <w:rPr>
           <w:rFonts w:ascii="楷体" w:eastAsia="楷体" w:hAnsi="楷体" w:cs="楷体"/>
           <w:sz w:val="32"/>
@@ -359,7 +679,6 @@
         </w:tabs>
         <w:spacing w:line="366" w:lineRule="exact"/>
         <w:ind w:firstLineChars="400" w:firstLine="1280"/>
-        <w:jc w:val="center"/>
         <w:rPr>
           <w:rFonts w:ascii="楷体" w:eastAsia="楷体" w:hAnsi="楷体" w:cs="楷体"/>
           <w:sz w:val="32"/>
@@ -390,6 +709,17 @@
         </w:rPr>
         <w:t>工程组</w:t>
       </w:r>
+    </w:p>
+    <w:p>
+      <w:pPr>
+        <w:pStyle w:val="a7"/>
+        <w:ind w:firstLine="640"/>
+        <w:rPr>
+          <w:rFonts w:ascii="楷体" w:eastAsia="楷体" w:hAnsi="楷体" w:cs="楷体"/>
+          <w:sz w:val="32"/>
+          <w:szCs w:val="32"/>
+        </w:rPr>
+      </w:pPr>
     </w:p>
     <w:p>
       <w:pPr>
@@ -407,6 +737,223 @@
     </w:p>
     <w:p>
       <w:pPr>
+        <w:tabs>
+          <w:tab w:val="left" w:pos="1760"/>
+        </w:tabs>
+        <w:spacing w:line="366" w:lineRule="exact"/>
+        <w:rPr>
+          <w:rFonts w:ascii="楷体" w:eastAsia="楷体" w:hAnsi="楷体" w:cs="楷体"/>
+          <w:sz w:val="32"/>
+          <w:szCs w:val="32"/>
+        </w:rPr>
+      </w:pPr>
+    </w:p>
+    <w:p>
+      <w:pPr>
+        <w:tabs>
+          <w:tab w:val="left" w:pos="1760"/>
+        </w:tabs>
+        <w:spacing w:line="366" w:lineRule="exact"/>
+        <w:ind w:left="1760"/>
+        <w:rPr>
+          <w:rFonts w:ascii="楷体" w:eastAsia="楷体" w:hAnsi="楷体" w:cs="楷体"/>
+          <w:sz w:val="32"/>
+          <w:szCs w:val="32"/>
+        </w:rPr>
+      </w:pPr>
+    </w:p>
+    <w:p>
+      <w:pPr>
+        <w:tabs>
+          <w:tab w:val="left" w:pos="1760"/>
+        </w:tabs>
+        <w:spacing w:line="366" w:lineRule="exact"/>
+        <w:ind w:left="1760"/>
+        <w:rPr>
+          <w:rFonts w:ascii="楷体" w:eastAsia="楷体" w:hAnsi="楷体" w:cs="楷体"/>
+          <w:sz w:val="32"/>
+          <w:szCs w:val="32"/>
+        </w:rPr>
+      </w:pPr>
+    </w:p>
+    <w:p>
+      <w:pPr>
+        <w:tabs>
+          <w:tab w:val="left" w:pos="1760"/>
+        </w:tabs>
+        <w:spacing w:line="366" w:lineRule="exact"/>
+        <w:ind w:left="1760"/>
+        <w:rPr>
+          <w:rFonts w:ascii="楷体" w:eastAsia="楷体" w:hAnsi="楷体" w:cs="楷体"/>
+          <w:sz w:val="32"/>
+          <w:szCs w:val="32"/>
+        </w:rPr>
+      </w:pPr>
+    </w:p>
+    <w:p>
+      <w:pPr>
+        <w:tabs>
+          <w:tab w:val="left" w:pos="1760"/>
+        </w:tabs>
+        <w:spacing w:line="366" w:lineRule="exact"/>
+        <w:ind w:left="1760"/>
+        <w:rPr>
+          <w:rFonts w:ascii="楷体" w:eastAsia="楷体" w:hAnsi="楷体" w:cs="楷体"/>
+          <w:sz w:val="32"/>
+          <w:szCs w:val="32"/>
+        </w:rPr>
+      </w:pPr>
+    </w:p>
+    <w:p>
+      <w:pPr>
+        <w:tabs>
+          <w:tab w:val="left" w:pos="1760"/>
+        </w:tabs>
+        <w:spacing w:line="366" w:lineRule="exact"/>
+        <w:ind w:left="1760"/>
+        <w:rPr>
+          <w:rFonts w:ascii="楷体" w:eastAsia="楷体" w:hAnsi="楷体" w:cs="楷体"/>
+          <w:sz w:val="32"/>
+          <w:szCs w:val="32"/>
+        </w:rPr>
+      </w:pPr>
+    </w:p>
+    <w:p>
+      <w:pPr>
+        <w:tabs>
+          <w:tab w:val="left" w:pos="1760"/>
+        </w:tabs>
+        <w:spacing w:line="366" w:lineRule="exact"/>
+        <w:ind w:left="1760"/>
+        <w:rPr>
+          <w:rFonts w:ascii="楷体" w:eastAsia="楷体" w:hAnsi="楷体" w:cs="楷体"/>
+          <w:sz w:val="32"/>
+          <w:szCs w:val="32"/>
+        </w:rPr>
+      </w:pPr>
+    </w:p>
+    <w:p>
+      <w:pPr>
+        <w:tabs>
+          <w:tab w:val="left" w:pos="1760"/>
+        </w:tabs>
+        <w:spacing w:line="366" w:lineRule="exact"/>
+        <w:ind w:left="1760"/>
+        <w:rPr>
+          <w:rFonts w:ascii="楷体" w:eastAsia="楷体" w:hAnsi="楷体" w:cs="楷体"/>
+          <w:sz w:val="32"/>
+          <w:szCs w:val="32"/>
+        </w:rPr>
+      </w:pPr>
+    </w:p>
+    <w:p>
+      <w:pPr>
+        <w:tabs>
+          <w:tab w:val="left" w:pos="1760"/>
+        </w:tabs>
+        <w:spacing w:line="366" w:lineRule="exact"/>
+        <w:ind w:left="1760"/>
+        <w:rPr>
+          <w:rFonts w:ascii="楷体" w:eastAsia="楷体" w:hAnsi="楷体" w:cs="楷体"/>
+          <w:sz w:val="32"/>
+          <w:szCs w:val="32"/>
+        </w:rPr>
+      </w:pPr>
+    </w:p>
+    <w:p>
+      <w:pPr>
+        <w:spacing w:line="200" w:lineRule="exact"/>
+        <w:rPr>
+          <w:sz w:val="20"/>
+          <w:szCs w:val="20"/>
+        </w:rPr>
+      </w:pPr>
+    </w:p>
+    <w:p>
+      <w:pPr>
+        <w:spacing w:line="200" w:lineRule="exact"/>
+        <w:rPr>
+          <w:sz w:val="20"/>
+          <w:szCs w:val="20"/>
+        </w:rPr>
+      </w:pPr>
+    </w:p>
+    <w:p>
+      <w:pPr>
+        <w:spacing w:line="200" w:lineRule="exact"/>
+        <w:rPr>
+          <w:sz w:val="20"/>
+          <w:szCs w:val="20"/>
+        </w:rPr>
+      </w:pPr>
+    </w:p>
+    <w:p>
+      <w:pPr>
+        <w:spacing w:line="200" w:lineRule="exact"/>
+        <w:rPr>
+          <w:sz w:val="20"/>
+          <w:szCs w:val="20"/>
+        </w:rPr>
+      </w:pPr>
+    </w:p>
+    <w:p>
+      <w:pPr>
+        <w:spacing w:line="235" w:lineRule="exact"/>
+        <w:rPr>
+          <w:sz w:val="20"/>
+          <w:szCs w:val="20"/>
+        </w:rPr>
+      </w:pPr>
+    </w:p>
+    <w:p>
+      <w:pPr>
+        <w:spacing w:line="366" w:lineRule="exact"/>
+        <w:jc w:val="center"/>
+        <w:rPr>
+          <w:sz w:val="20"/>
+          <w:szCs w:val="20"/>
+        </w:rPr>
+      </w:pPr>
+      <w:r>
+        <w:rPr>
+          <w:rFonts w:ascii="隶书" w:eastAsia="隶书" w:hAnsi="隶书" w:cs="隶书" w:hint="eastAsia"/>
+          <w:sz w:val="32"/>
+          <w:szCs w:val="32"/>
+        </w:rPr>
+        <w:t>上海市青少年人工智能创新</w:t>
+      </w:r>
+      <w:proofErr w:type="gramStart"/>
+      <w:r>
+        <w:rPr>
+          <w:rFonts w:ascii="隶书" w:eastAsia="隶书" w:hAnsi="隶书" w:cs="隶书"/>
+          <w:sz w:val="32"/>
+          <w:szCs w:val="32"/>
+        </w:rPr>
+        <w:t>大赛组</w:t>
+      </w:r>
+      <w:proofErr w:type="gramEnd"/>
+      <w:r>
+        <w:rPr>
+          <w:rFonts w:ascii="隶书" w:eastAsia="隶书" w:hAnsi="隶书" w:cs="隶书"/>
+          <w:sz w:val="32"/>
+          <w:szCs w:val="32"/>
+        </w:rPr>
+        <w:t>委员会制</w:t>
+      </w:r>
+    </w:p>
+    <w:bookmarkEnd w:id="1"/>
+    <w:bookmarkEnd w:id="2"/>
+    <w:p>
+      <w:pPr>
+        <w:spacing w:line="257" w:lineRule="exact"/>
+        <w:rPr>
+          <w:sz w:val="20"/>
+          <w:szCs w:val="20"/>
+        </w:rPr>
+      </w:pPr>
+    </w:p>
+    <w:p>
+      <w:pPr>
         <w:spacing w:line="341" w:lineRule="exact"/>
         <w:rPr>
           <w:rFonts w:ascii="宋体" w:eastAsia="宋体" w:hAnsi="宋体" w:cs="宋体"/>
@@ -418,15 +965,17 @@
       </w:pPr>
       <w:bookmarkStart w:id="3" w:name="page27"/>
       <w:bookmarkStart w:id="4" w:name="_Hlk10548804"/>
-      <w:bookmarkEnd w:id="0"/>
-      <w:bookmarkEnd w:id="1"/>
       <w:bookmarkEnd w:id="3"/>
     </w:p>
     <w:p>
       <w:pPr>
         <w:pStyle w:val="a7"/>
+        <w:numPr>
+          <w:ilvl w:val="0"/>
+          <w:numId w:val="30"/>
+        </w:numPr>
         <w:spacing w:line="341" w:lineRule="exact"/>
-        <w:ind w:left="3770" w:firstLineChars="1850" w:firstLine="5200"/>
+        <w:ind w:firstLineChars="0"/>
         <w:rPr>
           <w:rFonts w:ascii="宋体" w:eastAsia="宋体" w:hAnsi="宋体" w:cs="宋体"/>
           <w:b/>
@@ -437,16 +986,6 @@
       </w:pPr>
       <w:r>
         <w:rPr>
-          <w:rFonts w:ascii="宋体" w:eastAsia="宋体" w:hAnsi="宋体" w:cs="宋体" w:hint="eastAsia"/>
-          <w:b/>
-          <w:bCs/>
-          <w:sz w:val="28"/>
-          <w:szCs w:val="28"/>
-        </w:rPr>
-        <w:t>A.</w:t>
-      </w:r>
-      <w:r>
-        <w:rPr>
           <w:rFonts w:ascii="宋体" w:eastAsia="宋体" w:hAnsi="宋体" w:cs="宋体"/>
           <w:b/>
           <w:bCs/>
@@ -500,7 +1039,6 @@
       <w:pPr>
         <w:spacing w:line="240" w:lineRule="exact"/>
         <w:ind w:left="100"/>
-        <w:jc w:val="center"/>
         <w:rPr>
           <w:rFonts w:ascii="仿宋" w:eastAsia="仿宋" w:hAnsi="仿宋" w:cs="仿宋"/>
           <w:sz w:val="24"/>
@@ -616,7 +1154,6 @@
       <w:pPr>
         <w:spacing w:line="240" w:lineRule="exact"/>
         <w:ind w:left="100" w:firstLineChars="300" w:firstLine="720"/>
-        <w:jc w:val="center"/>
         <w:rPr>
           <w:rFonts w:ascii="仿宋" w:eastAsia="仿宋" w:hAnsi="仿宋" w:cs="仿宋"/>
           <w:sz w:val="24"/>
@@ -684,7 +1221,6 @@
       <w:pPr>
         <w:spacing w:line="240" w:lineRule="exact"/>
         <w:ind w:left="100"/>
-        <w:jc w:val="center"/>
         <w:rPr>
           <w:sz w:val="20"/>
           <w:szCs w:val="20"/>
@@ -695,7 +1231,7 @@
       <w:tblPr>
         <w:tblStyle w:val="a8"/>
         <w:tblW w:w="10031" w:type="dxa"/>
-        <w:jc w:val="center"/>
+        <w:tblInd w:w="-4" w:type="dxa"/>
         <w:tblLook w:val="04A0" w:firstRow="1" w:lastRow="0" w:firstColumn="1" w:lastColumn="0" w:noHBand="0" w:noVBand="1"/>
       </w:tblPr>
       <w:tblGrid>
@@ -710,7 +1246,6 @@
       <w:tr>
         <w:trPr>
           <w:trHeight w:val="611"/>
-          <w:jc w:val="center"/>
         </w:trPr>
         <w:tc>
           <w:tcPr>
@@ -929,7 +1464,6 @@
       <w:tr>
         <w:trPr>
           <w:trHeight w:val="546"/>
-          <w:jc w:val="center"/>
         </w:trPr>
         <w:tc>
           <w:tcPr>
@@ -1000,7 +1534,6 @@
       <w:tr>
         <w:trPr>
           <w:trHeight w:val="546"/>
-          <w:jc w:val="center"/>
         </w:trPr>
         <w:tc>
           <w:tcPr>
@@ -1117,7 +1650,6 @@
       <w:tr>
         <w:trPr>
           <w:trHeight w:val="565"/>
-          <w:jc w:val="center"/>
         </w:trPr>
         <w:tc>
           <w:tcPr>
@@ -1252,7 +1784,6 @@
       <w:tr>
         <w:trPr>
           <w:trHeight w:val="565"/>
-          <w:jc w:val="center"/>
         </w:trPr>
         <w:tc>
           <w:tcPr>
@@ -1378,7 +1909,6 @@
       <w:tr>
         <w:trPr>
           <w:trHeight w:val="611"/>
-          <w:jc w:val="center"/>
         </w:trPr>
         <w:tc>
           <w:tcPr>
@@ -1576,7 +2106,6 @@
       <w:tr>
         <w:trPr>
           <w:trHeight w:val="546"/>
-          <w:jc w:val="center"/>
         </w:trPr>
         <w:tc>
           <w:tcPr>
@@ -1645,7 +2174,6 @@
       <w:tr>
         <w:trPr>
           <w:trHeight w:val="546"/>
-          <w:jc w:val="center"/>
         </w:trPr>
         <w:tc>
           <w:tcPr>
@@ -1762,7 +2290,6 @@
       <w:tr>
         <w:trPr>
           <w:trHeight w:val="565"/>
-          <w:jc w:val="center"/>
         </w:trPr>
         <w:tc>
           <w:tcPr>
@@ -1879,7 +2406,6 @@
       <w:tr>
         <w:trPr>
           <w:trHeight w:val="565"/>
-          <w:jc w:val="center"/>
         </w:trPr>
         <w:tc>
           <w:tcPr>
@@ -2005,7 +2531,6 @@
       <w:tr>
         <w:trPr>
           <w:trHeight w:val="611"/>
-          <w:jc w:val="center"/>
         </w:trPr>
         <w:tc>
           <w:tcPr>
@@ -2194,7 +2719,6 @@
       <w:tr>
         <w:trPr>
           <w:trHeight w:val="546"/>
-          <w:jc w:val="center"/>
         </w:trPr>
         <w:tc>
           <w:tcPr>
@@ -2263,7 +2787,6 @@
       <w:tr>
         <w:trPr>
           <w:trHeight w:val="546"/>
-          <w:jc w:val="center"/>
         </w:trPr>
         <w:tc>
           <w:tcPr>
@@ -2380,7 +2903,6 @@
       <w:tr>
         <w:trPr>
           <w:trHeight w:val="546"/>
-          <w:jc w:val="center"/>
         </w:trPr>
         <w:tc>
           <w:tcPr>
@@ -2399,6 +2921,7 @@
                 <w:szCs w:val="24"/>
               </w:rPr>
             </w:pPr>
+            <w:bookmarkStart w:id="5" w:name="_GoBack" w:colFirst="3" w:colLast="3"/>
           </w:p>
         </w:tc>
         <w:tc>
@@ -2497,7 +3020,6 @@
       <w:tr>
         <w:trPr>
           <w:trHeight w:val="565"/>
-          <w:jc w:val="center"/>
         </w:trPr>
         <w:tc>
           <w:tcPr>
@@ -2620,10 +3142,10 @@
           </w:p>
         </w:tc>
       </w:tr>
+      <w:bookmarkEnd w:id="5"/>
       <w:tr>
         <w:trPr>
           <w:trHeight w:val="513"/>
-          <w:jc w:val="center"/>
         </w:trPr>
         <w:tc>
           <w:tcPr>
@@ -2777,7 +3299,6 @@
       <w:tr>
         <w:trPr>
           <w:trHeight w:val="563"/>
-          <w:jc w:val="center"/>
         </w:trPr>
         <w:tc>
           <w:tcPr>
@@ -2875,7 +3396,6 @@
       <w:tr>
         <w:trPr>
           <w:trHeight w:val="557"/>
-          <w:jc w:val="center"/>
         </w:trPr>
         <w:tc>
           <w:tcPr>
@@ -2973,7 +3493,6 @@
       <w:tr>
         <w:trPr>
           <w:trHeight w:val="551"/>
-          <w:jc w:val="center"/>
         </w:trPr>
         <w:tc>
           <w:tcPr>
@@ -3086,15 +3605,102 @@
     <w:p>
       <w:pPr>
         <w:spacing w:line="341" w:lineRule="exact"/>
-        <w:rPr>
+        <w:ind w:left="3260"/>
+        <w:rPr>
+          <w:rFonts w:eastAsia="Times New Roman"/>
           <w:b/>
           <w:bCs/>
           <w:sz w:val="28"/>
           <w:szCs w:val="28"/>
         </w:rPr>
       </w:pPr>
-      <w:bookmarkStart w:id="5" w:name="page28"/>
-      <w:bookmarkEnd w:id="5"/>
+    </w:p>
+    <w:p>
+      <w:pPr>
+        <w:spacing w:line="341" w:lineRule="exact"/>
+        <w:ind w:left="3260"/>
+        <w:rPr>
+          <w:b/>
+          <w:bCs/>
+          <w:sz w:val="28"/>
+          <w:szCs w:val="28"/>
+        </w:rPr>
+      </w:pPr>
+    </w:p>
+    <w:p>
+      <w:pPr>
+        <w:spacing w:line="341" w:lineRule="exact"/>
+        <w:ind w:left="3260"/>
+        <w:rPr>
+          <w:b/>
+          <w:bCs/>
+          <w:sz w:val="28"/>
+          <w:szCs w:val="28"/>
+        </w:rPr>
+      </w:pPr>
+    </w:p>
+    <w:p>
+      <w:pPr>
+        <w:spacing w:line="341" w:lineRule="exact"/>
+        <w:ind w:left="3260"/>
+        <w:rPr>
+          <w:b/>
+          <w:bCs/>
+          <w:sz w:val="28"/>
+          <w:szCs w:val="28"/>
+        </w:rPr>
+      </w:pPr>
+    </w:p>
+    <w:p>
+      <w:pPr>
+        <w:spacing w:line="341" w:lineRule="exact"/>
+        <w:ind w:left="3260"/>
+        <w:rPr>
+          <w:b/>
+          <w:bCs/>
+          <w:sz w:val="28"/>
+          <w:szCs w:val="28"/>
+        </w:rPr>
+      </w:pPr>
+    </w:p>
+    <w:p>
+      <w:pPr>
+        <w:spacing w:line="341" w:lineRule="exact"/>
+        <w:ind w:left="3260"/>
+        <w:rPr>
+          <w:b/>
+          <w:bCs/>
+          <w:sz w:val="28"/>
+          <w:szCs w:val="28"/>
+        </w:rPr>
+      </w:pPr>
+    </w:p>
+    <w:p>
+      <w:pPr>
+        <w:spacing w:line="341" w:lineRule="exact"/>
+        <w:ind w:left="3260"/>
+        <w:rPr>
+          <w:b/>
+          <w:bCs/>
+          <w:sz w:val="28"/>
+          <w:szCs w:val="28"/>
+        </w:rPr>
+      </w:pPr>
+    </w:p>
+    <w:p>
+      <w:pPr>
+        <w:spacing w:line="341" w:lineRule="exact"/>
+        <w:jc w:val="center"/>
+        <w:rPr>
+          <w:rFonts w:eastAsia="Times New Roman"/>
+          <w:b/>
+          <w:bCs/>
+          <w:sz w:val="28"/>
+          <w:szCs w:val="28"/>
+        </w:rPr>
+      </w:pPr>
+      <w:bookmarkStart w:id="6" w:name="page28"/>
+      <w:bookmarkEnd w:id="6"/>
     </w:p>
     <w:p>
       <w:pPr>
@@ -3120,22 +3726,22 @@
       </w:r>
       <w:r>
         <w:rPr>
+          <w:rFonts w:ascii="宋体" w:eastAsia="宋体" w:hAnsi="宋体" w:cs="宋体"/>
+          <w:b/>
+          <w:bCs/>
+          <w:sz w:val="28"/>
+          <w:szCs w:val="28"/>
+        </w:rPr>
+        <w:t>、</w:t>
+      </w:r>
+      <w:r>
+        <w:rPr>
           <w:rFonts w:ascii="宋体" w:eastAsia="宋体" w:hAnsi="宋体" w:cs="宋体" w:hint="eastAsia"/>
           <w:b/>
           <w:bCs/>
           <w:sz w:val="28"/>
           <w:szCs w:val="28"/>
         </w:rPr>
-        <w:t>.</w:t>
-      </w:r>
-      <w:r>
-        <w:rPr>
-          <w:rFonts w:ascii="宋体" w:eastAsia="宋体" w:hAnsi="宋体" w:cs="宋体" w:hint="eastAsia"/>
-          <w:b/>
-          <w:bCs/>
-          <w:sz w:val="28"/>
-          <w:szCs w:val="28"/>
-        </w:rPr>
         <w:t>设计说明书</w:t>
       </w:r>
     </w:p>
@@ -3153,17 +3759,15 @@
       <w:tblPr>
         <w:tblStyle w:val="a8"/>
         <w:tblW w:w="0" w:type="auto"/>
-        <w:jc w:val="center"/>
         <w:tblLook w:val="04A0" w:firstRow="1" w:lastRow="0" w:firstColumn="1" w:lastColumn="0" w:noHBand="0" w:noVBand="1"/>
       </w:tblPr>
       <w:tblGrid>
-        <w:gridCol w:w="1951"/>
-        <w:gridCol w:w="8119"/>
+        <w:gridCol w:w="1922"/>
+        <w:gridCol w:w="7968"/>
       </w:tblGrid>
       <w:tr>
         <w:trPr>
           <w:trHeight w:val="590"/>
-          <w:jc w:val="center"/>
         </w:trPr>
         <w:tc>
           <w:tcPr>
@@ -3208,7 +3812,6 @@
       <w:tr>
         <w:trPr>
           <w:trHeight w:val="12936"/>
-          <w:jc w:val="center"/>
         </w:trPr>
         <w:tc>
           <w:tcPr>
@@ -3302,197 +3905,17 @@
     </w:tbl>
     <w:p>
       <w:pPr>
-        <w:spacing w:line="366" w:lineRule="exact"/>
-        <w:jc w:val="center"/>
-        <w:rPr>
-          <w:rFonts w:ascii="隶书" w:eastAsia="隶书" w:hAnsi="隶书" w:cs="隶书"/>
-          <w:sz w:val="32"/>
-          <w:szCs w:val="32"/>
-        </w:rPr>
-      </w:pPr>
-      <w:bookmarkStart w:id="6" w:name="page29"/>
-      <w:bookmarkStart w:id="7" w:name="page47"/>
-      <w:bookmarkEnd w:id="6"/>
-      <w:bookmarkEnd w:id="7"/>
-    </w:p>
-    <w:p>
-      <w:pPr>
-        <w:spacing w:line="366" w:lineRule="exact"/>
-        <w:jc w:val="center"/>
+        <w:spacing w:line="274" w:lineRule="exact"/>
+        <w:ind w:right="2726"/>
         <w:rPr>
           <w:sz w:val="20"/>
           <w:szCs w:val="20"/>
         </w:rPr>
       </w:pPr>
-      <w:r>
-        <w:rPr>
-          <w:rFonts w:ascii="隶书" w:eastAsia="隶书" w:hAnsi="隶书" w:cs="隶书" w:hint="eastAsia"/>
-          <w:sz w:val="32"/>
-          <w:szCs w:val="32"/>
-        </w:rPr>
-        <w:t>上海市青少年人工智能创新</w:t>
-      </w:r>
-      <w:r>
-        <w:rPr>
-          <w:rFonts w:ascii="隶书" w:eastAsia="隶书" w:hAnsi="隶书" w:cs="隶书"/>
-          <w:sz w:val="32"/>
-          <w:szCs w:val="32"/>
-        </w:rPr>
-        <w:t>大赛组委员会制</w:t>
-      </w:r>
-    </w:p>
-    <w:p>
-      <w:pPr>
-        <w:spacing w:line="257" w:lineRule="exact"/>
-        <w:rPr>
-          <w:sz w:val="20"/>
-          <w:szCs w:val="20"/>
-        </w:rPr>
-      </w:pPr>
-    </w:p>
-    <w:p>
-      <w:pPr>
-        <w:spacing w:line="241" w:lineRule="exact"/>
-        <w:ind w:right="6"/>
-        <w:jc w:val="center"/>
-        <w:rPr>
-          <w:rFonts w:ascii="宋体" w:eastAsia="宋体" w:hAnsi="宋体" w:cs="宋体"/>
-          <w:sz w:val="21"/>
-          <w:szCs w:val="21"/>
-        </w:rPr>
-      </w:pPr>
-      <w:r>
-        <w:rPr>
-          <w:rFonts w:ascii="宋体" w:eastAsia="宋体" w:hAnsi="宋体" w:cs="宋体"/>
-          <w:sz w:val="21"/>
-          <w:szCs w:val="21"/>
-        </w:rPr>
-        <w:t>注意：申报者完成</w:t>
-      </w:r>
-      <w:r>
-        <w:rPr>
-          <w:rFonts w:ascii="宋体" w:eastAsia="宋体" w:hAnsi="宋体" w:cs="宋体" w:hint="eastAsia"/>
-          <w:sz w:val="21"/>
-          <w:szCs w:val="21"/>
-        </w:rPr>
-        <w:t>填写</w:t>
-      </w:r>
-      <w:r>
-        <w:rPr>
-          <w:rFonts w:ascii="宋体" w:eastAsia="宋体" w:hAnsi="宋体" w:cs="宋体"/>
-          <w:sz w:val="21"/>
-          <w:szCs w:val="21"/>
-        </w:rPr>
-        <w:t>后，</w:t>
-      </w:r>
-      <w:r>
-        <w:rPr>
-          <w:rFonts w:ascii="宋体" w:eastAsia="宋体" w:hAnsi="宋体" w:cs="宋体" w:hint="eastAsia"/>
-          <w:sz w:val="21"/>
-          <w:szCs w:val="21"/>
-        </w:rPr>
-        <w:t>请</w:t>
-      </w:r>
-      <w:r>
-        <w:rPr>
-          <w:rFonts w:ascii="宋体" w:eastAsia="宋体" w:hAnsi="宋体" w:cs="宋体"/>
-          <w:sz w:val="21"/>
-          <w:szCs w:val="21"/>
-        </w:rPr>
-        <w:t>将申报书</w:t>
-      </w:r>
-      <w:r>
-        <w:rPr>
-          <w:rFonts w:ascii="宋体" w:eastAsia="宋体" w:hAnsi="宋体" w:cs="宋体" w:hint="eastAsia"/>
-          <w:sz w:val="21"/>
-          <w:szCs w:val="21"/>
-        </w:rPr>
-        <w:t>转换成pdf格式</w:t>
-      </w:r>
-      <w:r>
-        <w:rPr>
-          <w:rFonts w:ascii="宋体" w:eastAsia="宋体" w:hAnsi="宋体" w:cs="宋体"/>
-          <w:sz w:val="21"/>
-          <w:szCs w:val="21"/>
-        </w:rPr>
-        <w:t>上传至</w:t>
-      </w:r>
-      <w:r>
-        <w:rPr>
-          <w:rFonts w:ascii="宋体" w:eastAsia="宋体" w:hAnsi="宋体" w:cs="宋体" w:hint="eastAsia"/>
-          <w:sz w:val="21"/>
-          <w:szCs w:val="21"/>
-        </w:rPr>
-        <w:t>指定邮箱info@gloeduns</w:t>
-      </w:r>
-      <w:r>
-        <w:rPr>
-          <w:rFonts w:ascii="宋体" w:eastAsia="宋体" w:hAnsi="宋体" w:cs="宋体"/>
-          <w:sz w:val="21"/>
-          <w:szCs w:val="21"/>
-        </w:rPr>
-        <w:t>.com。</w:t>
-      </w:r>
-      <w:r>
-        <w:rPr>
-          <w:rFonts w:ascii="宋体" w:eastAsia="宋体" w:hAnsi="宋体" w:cs="宋体" w:hint="eastAsia"/>
-          <w:sz w:val="21"/>
-          <w:szCs w:val="21"/>
-        </w:rPr>
-        <w:t>文件名称改为“</w:t>
-      </w:r>
-      <w:r>
-        <w:rPr>
-          <w:rFonts w:ascii="宋体" w:eastAsia="宋体" w:hAnsi="宋体" w:cs="宋体" w:hint="eastAsia"/>
-          <w:sz w:val="21"/>
-          <w:szCs w:val="21"/>
-        </w:rPr>
-        <w:t>申报书</w:t>
-      </w:r>
-      <w:r>
-        <w:rPr>
-          <w:rFonts w:ascii="宋体" w:eastAsia="宋体" w:hAnsi="宋体" w:cs="宋体" w:hint="eastAsia"/>
-          <w:sz w:val="21"/>
-          <w:szCs w:val="21"/>
-        </w:rPr>
-        <w:t>-算法组/工程组-初中组/高中组/高校组-</w:t>
-      </w:r>
-      <w:r>
-        <w:rPr>
-          <w:rFonts w:ascii="宋体" w:eastAsia="宋体" w:hAnsi="宋体" w:cs="宋体" w:hint="eastAsia"/>
-          <w:sz w:val="21"/>
-          <w:szCs w:val="21"/>
-        </w:rPr>
-        <w:t>队名</w:t>
-      </w:r>
-      <w:r>
-        <w:rPr>
-          <w:rFonts w:ascii="宋体" w:eastAsia="宋体" w:hAnsi="宋体" w:cs="宋体" w:hint="eastAsia"/>
-          <w:sz w:val="21"/>
-          <w:szCs w:val="21"/>
-        </w:rPr>
-        <w:t>-学校”。</w:t>
-      </w:r>
-    </w:p>
-    <w:p>
-      <w:pPr>
-        <w:spacing w:line="241" w:lineRule="exact"/>
-        <w:ind w:right="6"/>
-        <w:rPr>
-          <w:sz w:val="20"/>
-          <w:szCs w:val="20"/>
-        </w:rPr>
-      </w:pPr>
-    </w:p>
-    <w:p>
-      <w:pPr>
-        <w:spacing w:line="274" w:lineRule="exact"/>
-        <w:ind w:right="2726"/>
-        <w:rPr>
-          <w:sz w:val="20"/>
-          <w:szCs w:val="20"/>
-        </w:rPr>
-      </w:pPr>
+      <w:bookmarkStart w:id="7" w:name="page29"/>
+      <w:bookmarkStart w:id="8" w:name="page47"/>
+      <w:bookmarkEnd w:id="7"/>
+      <w:bookmarkEnd w:id="8"/>
     </w:p>
     <w:sectPr>
       <w:headerReference w:type="default" r:id="rId7"/>
@@ -3508,7 +3931,7 @@
 </file>
 
 <file path=word/endnotes.xml><?xml version="1.0" encoding="utf-8"?>
-<w:endnotes xmlns:wpc="http://schemas.microsoft.com/office/word/2010/wordprocessingCanvas" xmlns:cx="http://schemas.microsoft.com/office/drawing/2014/chartex" xmlns:cx1="http://schemas.microsoft.com/office/drawing/2015/9/8/chartex" xmlns:mc="http://schemas.openxmlformats.org/markup-compatibility/2006" xmlns:o="urn:schemas-microsoft-com:office:office" xmlns:r="http://schemas.openxmlformats.org/officeDocument/2006/relationships" xmlns:m="http://schemas.openxmlformats.org/officeDocument/2006/math" xmlns:v="urn:schemas-microsoft-com:vml" xmlns:wp14="http://schemas.microsoft.com/office/word/2010/wordprocessingDrawing" xmlns:wp="http://schemas.openxmlformats.org/drawingml/2006/wordprocessingDrawing" xmlns:w10="urn:schemas-microsoft-com:office:word" xmlns:w="http://schemas.openxmlformats.org/wordprocessingml/2006/main" xmlns:w14="http://schemas.microsoft.com/office/word/2010/wordml" xmlns:w15="http://schemas.microsoft.com/office/word/2012/wordml" xmlns:w16se="http://schemas.microsoft.com/office/word/2015/wordml/symex" xmlns:wpg="http://schemas.microsoft.com/office/word/2010/wordprocessingGroup" xmlns:wpi="http://schemas.microsoft.com/office/word/2010/wordprocessingInk" xmlns:wne="http://schemas.microsoft.com/office/word/2006/wordml" xmlns:wps="http://schemas.microsoft.com/office/word/2010/wordprocessingShape" mc:Ignorable="w14 w15 w16se wp14">
+<w:endnotes xmlns:wpc="http://schemas.microsoft.com/office/word/2010/wordprocessingCanvas" xmlns:cx="http://schemas.microsoft.com/office/drawing/2014/chartex" xmlns:cx1="http://schemas.microsoft.com/office/drawing/2015/9/8/chartex" xmlns:cx2="http://schemas.microsoft.com/office/drawing/2015/10/21/chartex" xmlns:cx3="http://schemas.microsoft.com/office/drawing/2016/5/9/chartex" xmlns:cx4="http://schemas.microsoft.com/office/drawing/2016/5/10/chartex" xmlns:cx5="http://schemas.microsoft.com/office/drawing/2016/5/11/chartex" xmlns:cx6="http://schemas.microsoft.com/office/drawing/2016/5/12/chartex" xmlns:cx7="http://schemas.microsoft.com/office/drawing/2016/5/13/chartex" xmlns:cx8="http://schemas.microsoft.com/office/drawing/2016/5/14/chartex" xmlns:mc="http://schemas.openxmlformats.org/markup-compatibility/2006" xmlns:aink="http://schemas.microsoft.com/office/drawing/2016/ink" xmlns:am3d="http://schemas.microsoft.com/office/drawing/2017/model3d" xmlns:o="urn:schemas-microsoft-com:office:office" xmlns:r="http://schemas.openxmlformats.org/officeDocument/2006/relationships" xmlns:m="http://schemas.openxmlformats.org/officeDocument/2006/math" xmlns:v="urn:schemas-microsoft-com:vml" xmlns:wp14="http://schemas.microsoft.com/office/word/2010/wordprocessingDrawing" xmlns:wp="http://schemas.openxmlformats.org/drawingml/2006/wordprocessingDrawing" xmlns:w10="urn:schemas-microsoft-com:office:word" xmlns:w="http://schemas.openxmlformats.org/wordprocessingml/2006/main" xmlns:w14="http://schemas.microsoft.com/office/word/2010/wordml" xmlns:w15="http://schemas.microsoft.com/office/word/2012/wordml" xmlns:w16cid="http://schemas.microsoft.com/office/word/2016/wordml/cid" xmlns:w16se="http://schemas.microsoft.com/office/word/2015/wordml/symex" xmlns:wpg="http://schemas.microsoft.com/office/word/2010/wordprocessingGroup" xmlns:wpi="http://schemas.microsoft.com/office/word/2010/wordprocessingInk" xmlns:wne="http://schemas.microsoft.com/office/word/2006/wordml" xmlns:wps="http://schemas.microsoft.com/office/word/2010/wordprocessingShape" mc:Ignorable="w14 w15 w16se w16cid wp14">
   <w:endnote w:type="separator" w:id="-1">
     <w:p>
       <w:r>
@@ -3527,7 +3950,7 @@
 </file>
 
 <file path=word/footnotes.xml><?xml version="1.0" encoding="utf-8"?>
-<w:footnotes xmlns:wpc="http://schemas.microsoft.com/office/word/2010/wordprocessingCanvas" xmlns:cx="http://schemas.microsoft.com/office/drawing/2014/chartex" xmlns:cx1="http://schemas.microsoft.com/office/drawing/2015/9/8/chartex" xmlns:mc="http://schemas.openxmlformats.org/markup-compatibility/2006" xmlns:o="urn:schemas-microsoft-com:office:office" xmlns:r="http://schemas.openxmlformats.org/officeDocument/2006/relationships" xmlns:m="http://schemas.openxmlformats.org/officeDocument/2006/math" xmlns:v="urn:schemas-microsoft-com:vml" xmlns:wp14="http://schemas.microsoft.com/office/word/2010/wordprocessingDrawing" xmlns:wp="http://schemas.openxmlformats.org/drawingml/2006/wordprocessingDrawing" xmlns:w10="urn:schemas-microsoft-com:office:word" xmlns:w="http://schemas.openxmlformats.org/wordprocessingml/2006/main" xmlns:w14="http://schemas.microsoft.com/office/word/2010/wordml" xmlns:w15="http://schemas.microsoft.com/office/word/2012/wordml" xmlns:w16se="http://schemas.microsoft.com/office/word/2015/wordml/symex" xmlns:wpg="http://schemas.microsoft.com/office/word/2010/wordprocessingGroup" xmlns:wpi="http://schemas.microsoft.com/office/word/2010/wordprocessingInk" xmlns:wne="http://schemas.microsoft.com/office/word/2006/wordml" xmlns:wps="http://schemas.microsoft.com/office/word/2010/wordprocessingShape" mc:Ignorable="w14 w15 w16se wp14">
+<w:footnotes xmlns:wpc="http://schemas.microsoft.com/office/word/2010/wordprocessingCanvas" xmlns:cx="http://schemas.microsoft.com/office/drawing/2014/chartex" xmlns:cx1="http://schemas.microsoft.com/office/drawing/2015/9/8/chartex" xmlns:cx2="http://schemas.microsoft.com/office/drawing/2015/10/21/chartex" xmlns:cx3="http://schemas.microsoft.com/office/drawing/2016/5/9/chartex" xmlns:cx4="http://schemas.microsoft.com/office/drawing/2016/5/10/chartex" xmlns:cx5="http://schemas.microsoft.com/office/drawing/2016/5/11/chartex" xmlns:cx6="http://schemas.microsoft.com/office/drawing/2016/5/12/chartex" xmlns:cx7="http://schemas.microsoft.com/office/drawing/2016/5/13/chartex" xmlns:cx8="http://schemas.microsoft.com/office/drawing/2016/5/14/chartex" xmlns:mc="http://schemas.openxmlformats.org/markup-compatibility/2006" xmlns:aink="http://schemas.microsoft.com/office/drawing/2016/ink" xmlns:am3d="http://schemas.microsoft.com/office/drawing/2017/model3d" xmlns:o="urn:schemas-microsoft-com:office:office" xmlns:r="http://schemas.openxmlformats.org/officeDocument/2006/relationships" xmlns:m="http://schemas.openxmlformats.org/officeDocument/2006/math" xmlns:v="urn:schemas-microsoft-com:vml" xmlns:wp14="http://schemas.microsoft.com/office/word/2010/wordprocessingDrawing" xmlns:wp="http://schemas.openxmlformats.org/drawingml/2006/wordprocessingDrawing" xmlns:w10="urn:schemas-microsoft-com:office:word" xmlns:w="http://schemas.openxmlformats.org/wordprocessingml/2006/main" xmlns:w14="http://schemas.microsoft.com/office/word/2010/wordml" xmlns:w15="http://schemas.microsoft.com/office/word/2012/wordml" xmlns:w16cid="http://schemas.microsoft.com/office/word/2016/wordml/cid" xmlns:w16se="http://schemas.microsoft.com/office/word/2015/wordml/symex" xmlns:wpg="http://schemas.microsoft.com/office/word/2010/wordprocessingGroup" xmlns:wpi="http://schemas.microsoft.com/office/word/2010/wordprocessingInk" xmlns:wne="http://schemas.microsoft.com/office/word/2006/wordml" xmlns:wps="http://schemas.microsoft.com/office/word/2010/wordprocessingShape" mc:Ignorable="w14 w15 w16se w16cid wp14">
   <w:footnote w:type="separator" w:id="-1">
     <w:p>
       <w:r>
@@ -3546,7 +3969,7 @@
 </file>
 
 <file path=word/header1.xml><?xml version="1.0" encoding="utf-8"?>
-<w:hdr xmlns:wpc="http://schemas.microsoft.com/office/word/2010/wordprocessingCanvas" xmlns:cx="http://schemas.microsoft.com/office/drawing/2014/chartex" xmlns:cx1="http://schemas.microsoft.com/office/drawing/2015/9/8/chartex" xmlns:mc="http://schemas.openxmlformats.org/markup-compatibility/2006" xmlns:o="urn:schemas-microsoft-com:office:office" xmlns:r="http://schemas.openxmlformats.org/officeDocument/2006/relationships" xmlns:m="http://schemas.openxmlformats.org/officeDocument/2006/math" xmlns:v="urn:schemas-microsoft-com:vml" xmlns:wp14="http://schemas.microsoft.com/office/word/2010/wordprocessingDrawing" xmlns:wp="http://schemas.openxmlformats.org/drawingml/2006/wordprocessingDrawing" xmlns:w10="urn:schemas-microsoft-com:office:word" xmlns:w="http://schemas.openxmlformats.org/wordprocessingml/2006/main" xmlns:w14="http://schemas.microsoft.com/office/word/2010/wordml" xmlns:w15="http://schemas.microsoft.com/office/word/2012/wordml" xmlns:w16se="http://schemas.microsoft.com/office/word/2015/wordml/symex" xmlns:wpg="http://schemas.microsoft.com/office/word/2010/wordprocessingGroup" xmlns:wpi="http://schemas.microsoft.com/office/word/2010/wordprocessingInk" xmlns:wne="http://schemas.microsoft.com/office/word/2006/wordml" xmlns:wps="http://schemas.microsoft.com/office/word/2010/wordprocessingShape" mc:Ignorable="w14 w15 w16se wp14">
+<w:hdr xmlns:wpc="http://schemas.microsoft.com/office/word/2010/wordprocessingCanvas" xmlns:cx="http://schemas.microsoft.com/office/drawing/2014/chartex" xmlns:cx1="http://schemas.microsoft.com/office/drawing/2015/9/8/chartex" xmlns:cx2="http://schemas.microsoft.com/office/drawing/2015/10/21/chartex" xmlns:cx3="http://schemas.microsoft.com/office/drawing/2016/5/9/chartex" xmlns:cx4="http://schemas.microsoft.com/office/drawing/2016/5/10/chartex" xmlns:cx5="http://schemas.microsoft.com/office/drawing/2016/5/11/chartex" xmlns:cx6="http://schemas.microsoft.com/office/drawing/2016/5/12/chartex" xmlns:cx7="http://schemas.microsoft.com/office/drawing/2016/5/13/chartex" xmlns:cx8="http://schemas.microsoft.com/office/drawing/2016/5/14/chartex" xmlns:mc="http://schemas.openxmlformats.org/markup-compatibility/2006" xmlns:aink="http://schemas.microsoft.com/office/drawing/2016/ink" xmlns:am3d="http://schemas.microsoft.com/office/drawing/2017/model3d" xmlns:o="urn:schemas-microsoft-com:office:office" xmlns:r="http://schemas.openxmlformats.org/officeDocument/2006/relationships" xmlns:m="http://schemas.openxmlformats.org/officeDocument/2006/math" xmlns:v="urn:schemas-microsoft-com:vml" xmlns:wp14="http://schemas.microsoft.com/office/word/2010/wordprocessingDrawing" xmlns:wp="http://schemas.openxmlformats.org/drawingml/2006/wordprocessingDrawing" xmlns:w10="urn:schemas-microsoft-com:office:word" xmlns:w="http://schemas.openxmlformats.org/wordprocessingml/2006/main" xmlns:w14="http://schemas.microsoft.com/office/word/2010/wordml" xmlns:w15="http://schemas.microsoft.com/office/word/2012/wordml" xmlns:w16cid="http://schemas.microsoft.com/office/word/2016/wordml/cid" xmlns:w16se="http://schemas.microsoft.com/office/word/2015/wordml/symex" xmlns:wpg="http://schemas.microsoft.com/office/word/2010/wordprocessingGroup" xmlns:wpi="http://schemas.microsoft.com/office/word/2010/wordprocessingInk" xmlns:wne="http://schemas.microsoft.com/office/word/2006/wordml" xmlns:wps="http://schemas.microsoft.com/office/word/2010/wordprocessingShape" mc:Ignorable="w14 w15 w16se w16cid wp14">
   <w:p>
     <w:r>
       <w:rPr>
@@ -3687,7 +4110,7 @@
 </file>
 
 <file path=word/numbering.xml><?xml version="1.0" encoding="utf-8"?>
-<w:numbering xmlns:wpc="http://schemas.microsoft.com/office/word/2010/wordprocessingCanvas" xmlns:cx="http://schemas.microsoft.com/office/drawing/2014/chartex" xmlns:cx1="http://schemas.microsoft.com/office/drawing/2015/9/8/chartex" xmlns:mc="http://schemas.openxmlformats.org/markup-compatibility/2006" xmlns:o="urn:schemas-microsoft-com:office:office" xmlns:r="http://schemas.openxmlformats.org/officeDocument/2006/relationships" xmlns:m="http://schemas.openxmlformats.org/officeDocument/2006/math" xmlns:v="urn:schemas-microsoft-com:vml" xmlns:wp14="http://schemas.microsoft.com/office/word/2010/wordprocessingDrawing" xmlns:wp="http://schemas.openxmlformats.org/drawingml/2006/wordprocessingDrawing" xmlns:w10="urn:schemas-microsoft-com:office:word" xmlns:w="http://schemas.openxmlformats.org/wordprocessingml/2006/main" xmlns:w14="http://schemas.microsoft.com/office/word/2010/wordml" xmlns:w15="http://schemas.microsoft.com/office/word/2012/wordml" xmlns:w16se="http://schemas.microsoft.com/office/word/2015/wordml/symex" xmlns:wpg="http://schemas.microsoft.com/office/word/2010/wordprocessingGroup" xmlns:wpi="http://schemas.microsoft.com/office/word/2010/wordprocessingInk" xmlns:wne="http://schemas.microsoft.com/office/word/2006/wordml" xmlns:wps="http://schemas.microsoft.com/office/word/2010/wordprocessingShape" mc:Ignorable="w14 w15 w16se wp14">
+<w:numbering xmlns:wpc="http://schemas.microsoft.com/office/word/2010/wordprocessingCanvas" xmlns:cx="http://schemas.microsoft.com/office/drawing/2014/chartex" xmlns:cx1="http://schemas.microsoft.com/office/drawing/2015/9/8/chartex" xmlns:cx2="http://schemas.microsoft.com/office/drawing/2015/10/21/chartex" xmlns:cx3="http://schemas.microsoft.com/office/drawing/2016/5/9/chartex" xmlns:cx4="http://schemas.microsoft.com/office/drawing/2016/5/10/chartex" xmlns:cx5="http://schemas.microsoft.com/office/drawing/2016/5/11/chartex" xmlns:cx6="http://schemas.microsoft.com/office/drawing/2016/5/12/chartex" xmlns:cx7="http://schemas.microsoft.com/office/drawing/2016/5/13/chartex" xmlns:cx8="http://schemas.microsoft.com/office/drawing/2016/5/14/chartex" xmlns:mc="http://schemas.openxmlformats.org/markup-compatibility/2006" xmlns:aink="http://schemas.microsoft.com/office/drawing/2016/ink" xmlns:am3d="http://schemas.microsoft.com/office/drawing/2017/model3d" xmlns:o="urn:schemas-microsoft-com:office:office" xmlns:r="http://schemas.openxmlformats.org/officeDocument/2006/relationships" xmlns:m="http://schemas.openxmlformats.org/officeDocument/2006/math" xmlns:v="urn:schemas-microsoft-com:vml" xmlns:wp14="http://schemas.microsoft.com/office/word/2010/wordprocessingDrawing" xmlns:wp="http://schemas.openxmlformats.org/drawingml/2006/wordprocessingDrawing" xmlns:w10="urn:schemas-microsoft-com:office:word" xmlns:w="http://schemas.openxmlformats.org/wordprocessingml/2006/main" xmlns:w14="http://schemas.microsoft.com/office/word/2010/wordml" xmlns:w15="http://schemas.microsoft.com/office/word/2012/wordml" xmlns:w16cid="http://schemas.microsoft.com/office/word/2016/wordml/cid" xmlns:w16se="http://schemas.microsoft.com/office/word/2015/wordml/symex" xmlns:wpg="http://schemas.microsoft.com/office/word/2010/wordprocessingGroup" xmlns:wpi="http://schemas.microsoft.com/office/word/2010/wordprocessingInk" xmlns:wne="http://schemas.microsoft.com/office/word/2006/wordml" xmlns:wps="http://schemas.microsoft.com/office/word/2010/wordprocessingShape" mc:Ignorable="w14 w15 w16se w16cid wp14">
   <w:abstractNum w:abstractNumId="0" w15:restartNumberingAfterBreak="0">
     <w:nsid w:val="0000030A"/>
     <w:multiLevelType w:val="hybridMultilevel"/>
@@ -5532,7 +5955,7 @@
 </file>
 
 <file path=word/styles.xml><?xml version="1.0" encoding="utf-8"?>
-<w:styles xmlns:mc="http://schemas.openxmlformats.org/markup-compatibility/2006" xmlns:r="http://schemas.openxmlformats.org/officeDocument/2006/relationships" xmlns:w="http://schemas.openxmlformats.org/wordprocessingml/2006/main" xmlns:w14="http://schemas.microsoft.com/office/word/2010/wordml" xmlns:w15="http://schemas.microsoft.com/office/word/2012/wordml" xmlns:w16se="http://schemas.microsoft.com/office/word/2015/wordml/symex" mc:Ignorable="w14 w15 w16se">
+<w:styles xmlns:mc="http://schemas.openxmlformats.org/markup-compatibility/2006" xmlns:r="http://schemas.openxmlformats.org/officeDocument/2006/relationships" xmlns:w="http://schemas.openxmlformats.org/wordprocessingml/2006/main" xmlns:w14="http://schemas.microsoft.com/office/word/2010/wordml" xmlns:w15="http://schemas.microsoft.com/office/word/2012/wordml" xmlns:w16cid="http://schemas.microsoft.com/office/word/2016/wordml/cid" xmlns:w16se="http://schemas.microsoft.com/office/word/2015/wordml/symex" mc:Ignorable="w14 w15 w16se w16cid">
   <w:docDefaults>
     <w:rPrDefault>
       <w:rPr>
@@ -5544,7 +5967,7 @@
     </w:rPrDefault>
     <w:pPrDefault/>
   </w:docDefaults>
-  <w:latentStyles w:defLockedState="0" w:defUIPriority="99" w:defSemiHidden="0" w:defUnhideWhenUsed="0" w:defQFormat="0" w:count="371">
+  <w:latentStyles w:defLockedState="0" w:defUIPriority="99" w:defSemiHidden="0" w:defUnhideWhenUsed="0" w:defQFormat="0" w:count="376">
     <w:lsdException w:name="Normal" w:uiPriority="0" w:qFormat="1"/>
     <w:lsdException w:name="heading 1" w:uiPriority="9" w:qFormat="1"/>
     <w:lsdException w:name="heading 2" w:semiHidden="1" w:uiPriority="9" w:unhideWhenUsed="1" w:qFormat="1"/>
@@ -5916,6 +6339,11 @@
     <w:lsdException w:name="List Table 5 Dark Accent 6" w:uiPriority="50"/>
     <w:lsdException w:name="List Table 6 Colorful Accent 6" w:uiPriority="51"/>
     <w:lsdException w:name="List Table 7 Colorful Accent 6" w:uiPriority="52"/>
+    <w:lsdException w:name="Mention" w:semiHidden="1" w:unhideWhenUsed="1"/>
+    <w:lsdException w:name="Smart Hyperlink" w:semiHidden="1" w:unhideWhenUsed="1"/>
+    <w:lsdException w:name="Hashtag" w:semiHidden="1" w:unhideWhenUsed="1"/>
+    <w:lsdException w:name="Unresolved Mention" w:semiHidden="1" w:unhideWhenUsed="1"/>
+    <w:lsdException w:name="Smart Link" w:semiHidden="1" w:unhideWhenUsed="1"/>
   </w:latentStyles>
   <w:style w:type="paragraph" w:default="1" w:styleId="a">
     <w:name w:val="Normal"/>
